--- a/docx_templates/invitacion colaborador 1.docx
+++ b/docx_templates/invitacion colaborador 1.docx
@@ -34,9 +34,9 @@
                   <wp:posOffset>-232410</wp:posOffset>
                 </wp:positionH>
                 <wp:positionV relativeFrom="paragraph">
-                  <wp:posOffset>4679950</wp:posOffset>
+                  <wp:posOffset>4937124</wp:posOffset>
                 </wp:positionV>
-                <wp:extent cx="6172200" cy="1838325"/>
+                <wp:extent cx="6172200" cy="1704975"/>
                 <wp:effectExtent l="0" t="0" r="0" b="0"/>
                 <wp:wrapNone/>
                 <wp:docPr id="5" name="Cuadro de texto 5"/>
@@ -52,7 +52,7 @@
                       <wps:spPr>
                         <a:xfrm>
                           <a:off x="0" y="0"/>
-                          <a:ext cx="6172200" cy="1838325"/>
+                          <a:ext cx="6172200" cy="1704975"/>
                         </a:xfrm>
                         <a:prstGeom prst="rect">
                           <a:avLst/>
@@ -147,7 +147,7 @@
                 <v:stroke joinstyle="miter"/>
                 <v:path gradientshapeok="t" o:connecttype="rect"/>
               </v:shapetype>
-              <v:shape id="Cuadro de texto 5" o:spid="_x0000_s1026" type="#_x0000_t202" style="position:absolute;margin-left:-18.3pt;margin-top:368.5pt;width:486pt;height:144.75pt;z-index:251658752;visibility:visible;mso-wrap-style:square;mso-width-percent:0;mso-height-percent:0;mso-wrap-distance-left:9pt;mso-wrap-distance-top:0;mso-wrap-distance-right:9pt;mso-wrap-distance-bottom:0;mso-position-horizontal:absolute;mso-position-horizontal-relative:margin;mso-position-vertical:absolute;mso-position-vertical-relative:text;mso-width-percent:0;mso-height-percent:0;mso-width-relative:margin;mso-height-relative:margin;v-text-anchor:top" o:gfxdata="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" filled="f" stroked="f" strokeweight=".5pt">
+              <v:shape id="Cuadro de texto 5" o:spid="_x0000_s1026" type="#_x0000_t202" style="position:absolute;margin-left:-18.3pt;margin-top:388.75pt;width:486pt;height:134.25pt;z-index:251658752;visibility:visible;mso-wrap-style:square;mso-width-percent:0;mso-height-percent:0;mso-wrap-distance-left:9pt;mso-wrap-distance-top:0;mso-wrap-distance-right:9pt;mso-wrap-distance-bottom:0;mso-position-horizontal:absolute;mso-position-horizontal-relative:margin;mso-position-vertical:absolute;mso-position-vertical-relative:text;mso-width-percent:0;mso-height-percent:0;mso-width-relative:margin;mso-height-relative:margin;v-text-anchor:top" o:gfxdata="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" filled="f" stroked="f" strokeweight=".5pt">
                 <v:textbox>
                   <w:txbxContent>
                     <w:p>
@@ -229,7 +229,7 @@
                   <wp:posOffset>-461010</wp:posOffset>
                 </wp:positionH>
                 <wp:positionV relativeFrom="paragraph">
-                  <wp:posOffset>4041775</wp:posOffset>
+                  <wp:posOffset>4165600</wp:posOffset>
                 </wp:positionV>
                 <wp:extent cx="6400800" cy="428625"/>
                 <wp:effectExtent l="0" t="0" r="0" b="0"/>
@@ -319,7 +319,7 @@
           </mc:Choice>
           <mc:Fallback>
             <w:pict>
-              <v:shape id="Cuadro de texto 4" o:spid="_x0000_s1027" type="#_x0000_t202" style="position:absolute;margin-left:-36.3pt;margin-top:318.25pt;width:7in;height:33.75pt;z-index:251657728;visibility:visible;mso-wrap-style:square;mso-width-percent:0;mso-height-percent:0;mso-wrap-distance-left:9pt;mso-wrap-distance-top:0;mso-wrap-distance-right:9pt;mso-wrap-distance-bottom:0;mso-position-horizontal:absolute;mso-position-horizontal-relative:text;mso-position-vertical:absolute;mso-position-vertical-relative:text;mso-width-percent:0;mso-height-percent:0;mso-width-relative:margin;mso-height-relative:margin;v-text-anchor:top" o:gfxdata="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" filled="f" stroked="f" strokeweight=".5pt">
+              <v:shape id="Cuadro de texto 4" o:spid="_x0000_s1027" type="#_x0000_t202" style="position:absolute;margin-left:-36.3pt;margin-top:328pt;width:7in;height:33.75pt;z-index:251657728;visibility:visible;mso-wrap-style:square;mso-width-percent:0;mso-height-percent:0;mso-wrap-distance-left:9pt;mso-wrap-distance-top:0;mso-wrap-distance-right:9pt;mso-wrap-distance-bottom:0;mso-position-horizontal:absolute;mso-position-horizontal-relative:text;mso-position-vertical:absolute;mso-position-vertical-relative:text;mso-width-percent:0;mso-height-percent:0;mso-width-relative:margin;mso-height-relative:margin;v-text-anchor:top" o:gfxdata="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" filled="f" stroked="f" strokeweight=".5pt">
                 <v:textbox>
                   <w:txbxContent>
                     <w:p>
@@ -381,7 +381,7 @@
                   <wp:posOffset>-346710</wp:posOffset>
                 </wp:positionH>
                 <wp:positionV relativeFrom="paragraph">
-                  <wp:posOffset>3394075</wp:posOffset>
+                  <wp:posOffset>3517900</wp:posOffset>
                 </wp:positionV>
                 <wp:extent cx="6286500" cy="400050"/>
                 <wp:effectExtent l="0" t="0" r="0" b="0"/>
@@ -471,7 +471,7 @@
           </mc:Choice>
           <mc:Fallback>
             <w:pict>
-              <v:shape id="Cuadro de texto 3" o:spid="_x0000_s1028" type="#_x0000_t202" style="position:absolute;margin-left:-27.3pt;margin-top:267.25pt;width:495pt;height:31.5pt;z-index:251656704;visibility:visible;mso-wrap-style:square;mso-width-percent:0;mso-height-percent:0;mso-wrap-distance-left:9pt;mso-wrap-distance-top:0;mso-wrap-distance-right:9pt;mso-wrap-distance-bottom:0;mso-position-horizontal:absolute;mso-position-horizontal-relative:text;mso-position-vertical:absolute;mso-position-vertical-relative:text;mso-width-percent:0;mso-height-percent:0;mso-width-relative:margin;mso-height-relative:margin;v-text-anchor:top" o:gfxdata="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" filled="f" stroked="f" strokeweight=".5pt">
+              <v:shape id="Cuadro de texto 3" o:spid="_x0000_s1028" type="#_x0000_t202" style="position:absolute;margin-left:-27.3pt;margin-top:277pt;width:495pt;height:31.5pt;z-index:251656704;visibility:visible;mso-wrap-style:square;mso-width-percent:0;mso-height-percent:0;mso-wrap-distance-left:9pt;mso-wrap-distance-top:0;mso-wrap-distance-right:9pt;mso-wrap-distance-bottom:0;mso-position-horizontal:absolute;mso-position-horizontal-relative:text;mso-position-vertical:absolute;mso-position-vertical-relative:text;mso-width-percent:0;mso-height-percent:0;mso-width-relative:margin;mso-height-relative:margin;v-text-anchor:top" o:gfxdata="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" filled="f" stroked="f" strokeweight=".5pt">
                 <v:textbox>
                   <w:txbxContent>
                     <w:p>
@@ -533,9 +533,9 @@
                   <wp:posOffset>-461010</wp:posOffset>
                 </wp:positionH>
                 <wp:positionV relativeFrom="paragraph">
-                  <wp:posOffset>2651125</wp:posOffset>
+                  <wp:posOffset>2794000</wp:posOffset>
                 </wp:positionV>
-                <wp:extent cx="6400800" cy="485775"/>
+                <wp:extent cx="6400800" cy="419100"/>
                 <wp:effectExtent l="0" t="0" r="0" b="0"/>
                 <wp:wrapNone/>
                 <wp:docPr id="1" name="Cuadro de texto 2"/>
@@ -551,7 +551,7 @@
                       <wps:spPr>
                         <a:xfrm>
                           <a:off x="0" y="0"/>
-                          <a:ext cx="6400800" cy="485775"/>
+                          <a:ext cx="6400800" cy="419100"/>
                         </a:xfrm>
                         <a:prstGeom prst="rect">
                           <a:avLst/>
@@ -642,7 +642,7 @@
           </mc:Choice>
           <mc:Fallback>
             <w:pict>
-              <v:shape id="Cuadro de texto 2" o:spid="_x0000_s1029" type="#_x0000_t202" style="position:absolute;margin-left:-36.3pt;margin-top:208.75pt;width:7in;height:38.25pt;z-index:251655680;visibility:visible;mso-wrap-style:square;mso-width-percent:0;mso-height-percent:0;mso-wrap-distance-left:9pt;mso-wrap-distance-top:0;mso-wrap-distance-right:9pt;mso-wrap-distance-bottom:0;mso-position-horizontal:absolute;mso-position-horizontal-relative:text;mso-position-vertical:absolute;mso-position-vertical-relative:text;mso-width-percent:0;mso-height-percent:0;mso-width-relative:page;mso-height-relative:margin;v-text-anchor:top" o:gfxdata="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" filled="f" stroked="f" strokeweight=".5pt">
+              <v:shape id="Cuadro de texto 2" o:spid="_x0000_s1029" type="#_x0000_t202" style="position:absolute;margin-left:-36.3pt;margin-top:220pt;width:7in;height:33pt;z-index:251655680;visibility:visible;mso-wrap-style:square;mso-width-percent:0;mso-height-percent:0;mso-wrap-distance-left:9pt;mso-wrap-distance-top:0;mso-wrap-distance-right:9pt;mso-wrap-distance-bottom:0;mso-position-horizontal:absolute;mso-position-horizontal-relative:text;mso-position-vertical:absolute;mso-position-vertical-relative:text;mso-width-percent:0;mso-height-percent:0;mso-width-relative:page;mso-height-relative:margin;v-text-anchor:top" o:gfxdata="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" filled="f" stroked="f" strokeweight=".5pt">
                 <v:textbox>
                   <w:txbxContent>
                     <w:p>
@@ -722,7 +722,7 @@
                   <wp:posOffset>3585845</wp:posOffset>
                 </wp:positionH>
                 <wp:positionV relativeFrom="paragraph">
-                  <wp:posOffset>2162810</wp:posOffset>
+                  <wp:posOffset>2229485</wp:posOffset>
                 </wp:positionV>
                 <wp:extent cx="2428875" cy="400050"/>
                 <wp:effectExtent l="0" t="0" r="0" b="0"/>
@@ -754,6 +754,7 @@
                         <w:txbxContent>
                           <w:p>
                             <w:pPr>
+                              <w:jc w:val="center"/>
                               <w:rPr>
                                 <w:rFonts w:ascii="Comic Sans MS" w:hAnsi="Comic Sans MS"/>
                                 <w:sz w:val="36"/>
@@ -785,17 +786,7 @@
                                 <w:sz w:val="36"/>
                                 <w:szCs w:val="36"/>
                               </w:rPr>
-                              <w:t>_event</w:t>
-                            </w:r>
-                            <w:bookmarkStart w:id="0" w:name="_GoBack"/>
-                            <w:bookmarkEnd w:id="0"/>
-                            <w:r>
-                              <w:rPr>
-                                <w:rFonts w:ascii="Comic Sans MS" w:hAnsi="Comic Sans MS"/>
-                                <w:sz w:val="36"/>
-                                <w:szCs w:val="36"/>
-                              </w:rPr>
-                              <w:t>o</w:t>
+                              <w:t>_evento</w:t>
                             </w:r>
                             <w:proofErr w:type="spellEnd"/>
                             <w:r>
@@ -839,11 +830,12 @@
           </mc:Choice>
           <mc:Fallback>
             <w:pict>
-              <v:shape id="Cuadro de texto 7" o:spid="_x0000_s1030" type="#_x0000_t202" style="position:absolute;margin-left:282.35pt;margin-top:170.3pt;width:191.25pt;height:31.5pt;z-index:251659776;visibility:visible;mso-wrap-style:square;mso-width-percent:0;mso-height-percent:0;mso-wrap-distance-left:9pt;mso-wrap-distance-top:0;mso-wrap-distance-right:9pt;mso-wrap-distance-bottom:0;mso-position-horizontal:absolute;mso-position-horizontal-relative:text;mso-position-vertical:absolute;mso-position-vertical-relative:text;mso-width-percent:0;mso-height-percent:0;mso-width-relative:margin;mso-height-relative:margin;v-text-anchor:top" o:gfxdata="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" filled="f" stroked="f" strokeweight=".5pt">
+              <v:shape id="Cuadro de texto 7" o:spid="_x0000_s1030" type="#_x0000_t202" style="position:absolute;margin-left:282.35pt;margin-top:175.55pt;width:191.25pt;height:31.5pt;z-index:251659776;visibility:visible;mso-wrap-style:square;mso-width-percent:0;mso-height-percent:0;mso-wrap-distance-left:9pt;mso-wrap-distance-top:0;mso-wrap-distance-right:9pt;mso-wrap-distance-bottom:0;mso-position-horizontal:absolute;mso-position-horizontal-relative:text;mso-position-vertical:absolute;mso-position-vertical-relative:text;mso-width-percent:0;mso-height-percent:0;mso-width-relative:margin;mso-height-relative:margin;v-text-anchor:top" o:gfxdata="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" filled="f" stroked="f" strokeweight=".5pt">
                 <v:textbox>
                   <w:txbxContent>
                     <w:p>
                       <w:pPr>
+                        <w:jc w:val="center"/>
                         <w:rPr>
                           <w:rFonts w:ascii="Comic Sans MS" w:hAnsi="Comic Sans MS"/>
                           <w:sz w:val="36"/>
@@ -875,17 +867,7 @@
                           <w:sz w:val="36"/>
                           <w:szCs w:val="36"/>
                         </w:rPr>
-                        <w:t>_event</w:t>
-                      </w:r>
-                      <w:bookmarkStart w:id="1" w:name="_GoBack"/>
-                      <w:bookmarkEnd w:id="1"/>
-                      <w:r>
-                        <w:rPr>
-                          <w:rFonts w:ascii="Comic Sans MS" w:hAnsi="Comic Sans MS"/>
-                          <w:sz w:val="36"/>
-                          <w:szCs w:val="36"/>
-                        </w:rPr>
-                        <w:t>o</w:t>
+                        <w:t>_evento</w:t>
                       </w:r>
                       <w:proofErr w:type="spellEnd"/>
                       <w:r>
@@ -917,6 +899,8 @@
       <w:r>
         <w:tab/>
       </w:r>
+      <w:bookmarkStart w:id="0" w:name="_GoBack"/>
+      <w:bookmarkEnd w:id="0"/>
     </w:p>
     <w:sectPr>
       <w:headerReference w:type="default" r:id="rId6"/>
@@ -993,16 +977,6 @@
         <w:noProof/>
       </w:rPr>
     </w:pPr>
-  </w:p>
-  <w:p>
-    <w:pPr>
-      <w:pStyle w:val="Encabezado"/>
-      <w:tabs>
-        <w:tab w:val="clear" w:pos="4419"/>
-        <w:tab w:val="clear" w:pos="8838"/>
-        <w:tab w:val="left" w:pos="1905"/>
-      </w:tabs>
-    </w:pPr>
     <w:r>
       <w:rPr>
         <w:noProof/>
@@ -1011,13 +985,13 @@
         <wp:anchor distT="0" distB="0" distL="114300" distR="114300" simplePos="0" relativeHeight="251657728" behindDoc="1" locked="0" layoutInCell="1" allowOverlap="1">
           <wp:simplePos x="0" y="0"/>
           <wp:positionH relativeFrom="column">
-            <wp:posOffset>-1442085</wp:posOffset>
+            <wp:posOffset>-1499235</wp:posOffset>
           </wp:positionH>
           <wp:positionV relativeFrom="paragraph">
-            <wp:posOffset>-737179</wp:posOffset>
+            <wp:posOffset>-565785</wp:posOffset>
           </wp:positionV>
-          <wp:extent cx="8505825" cy="10006852"/>
-          <wp:effectExtent l="0" t="0" r="0" b="0"/>
+          <wp:extent cx="8604000" cy="10122352"/>
+          <wp:effectExtent l="0" t="0" r="6985" b="0"/>
           <wp:wrapNone/>
           <wp:docPr id="2" name="Imagen 2"/>
           <wp:cNvGraphicFramePr>
@@ -1047,7 +1021,7 @@
                 <pic:spPr bwMode="auto">
                   <a:xfrm>
                     <a:off x="0" y="0"/>
-                    <a:ext cx="8505825" cy="10006852"/>
+                    <a:ext cx="8604000" cy="10122352"/>
                   </a:xfrm>
                   <a:prstGeom prst="rect">
                     <a:avLst/>
@@ -1069,6 +1043,16 @@
         </wp:anchor>
       </w:drawing>
     </w:r>
+  </w:p>
+  <w:p>
+    <w:pPr>
+      <w:pStyle w:val="Encabezado"/>
+      <w:tabs>
+        <w:tab w:val="clear" w:pos="4419"/>
+        <w:tab w:val="clear" w:pos="8838"/>
+        <w:tab w:val="left" w:pos="1905"/>
+      </w:tabs>
+    </w:pPr>
     <w:r>
       <w:tab/>
     </w:r>

--- a/docx_templates/invitacion colaborador 1.docx
+++ b/docx_templates/invitacion colaborador 1.docx
@@ -31,12 +31,12 @@
               <wp:anchor distT="0" distB="0" distL="114300" distR="114300" simplePos="0" relativeHeight="251658752" behindDoc="0" locked="0" layoutInCell="1" allowOverlap="1">
                 <wp:simplePos x="0" y="0"/>
                 <wp:positionH relativeFrom="margin">
-                  <wp:posOffset>-232410</wp:posOffset>
+                  <wp:posOffset>-403860</wp:posOffset>
                 </wp:positionH>
                 <wp:positionV relativeFrom="paragraph">
-                  <wp:posOffset>4937124</wp:posOffset>
+                  <wp:posOffset>4937125</wp:posOffset>
                 </wp:positionV>
-                <wp:extent cx="6172200" cy="1704975"/>
+                <wp:extent cx="6343650" cy="1704975"/>
                 <wp:effectExtent l="0" t="0" r="0" b="0"/>
                 <wp:wrapNone/>
                 <wp:docPr id="5" name="Cuadro de texto 5"/>
@@ -52,7 +52,7 @@
                       <wps:spPr>
                         <a:xfrm>
                           <a:off x="0" y="0"/>
-                          <a:ext cx="6172200" cy="1704975"/>
+                          <a:ext cx="6343650" cy="1704975"/>
                         </a:xfrm>
                         <a:prstGeom prst="rect">
                           <a:avLst/>
@@ -147,7 +147,7 @@
                 <v:stroke joinstyle="miter"/>
                 <v:path gradientshapeok="t" o:connecttype="rect"/>
               </v:shapetype>
-              <v:shape id="Cuadro de texto 5" o:spid="_x0000_s1026" type="#_x0000_t202" style="position:absolute;margin-left:-18.3pt;margin-top:388.75pt;width:486pt;height:134.25pt;z-index:251658752;visibility:visible;mso-wrap-style:square;mso-width-percent:0;mso-height-percent:0;mso-wrap-distance-left:9pt;mso-wrap-distance-top:0;mso-wrap-distance-right:9pt;mso-wrap-distance-bottom:0;mso-position-horizontal:absolute;mso-position-horizontal-relative:margin;mso-position-vertical:absolute;mso-position-vertical-relative:text;mso-width-percent:0;mso-height-percent:0;mso-width-relative:margin;mso-height-relative:margin;v-text-anchor:top" o:gfxdata="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" filled="f" stroked="f" strokeweight=".5pt">
+              <v:shape id="Cuadro de texto 5" o:spid="_x0000_s1026" type="#_x0000_t202" style="position:absolute;margin-left:-31.8pt;margin-top:388.75pt;width:499.5pt;height:134.25pt;z-index:251658752;visibility:visible;mso-wrap-style:square;mso-width-percent:0;mso-height-percent:0;mso-wrap-distance-left:9pt;mso-wrap-distance-top:0;mso-wrap-distance-right:9pt;mso-wrap-distance-bottom:0;mso-position-horizontal:absolute;mso-position-horizontal-relative:margin;mso-position-vertical:absolute;mso-position-vertical-relative:text;mso-width-percent:0;mso-height-percent:0;mso-width-relative:margin;mso-height-relative:margin;v-text-anchor:top" o:gfxdata="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" filled="f" stroked="f" strokeweight=".5pt">
                 <v:textbox>
                   <w:txbxContent>
                     <w:p>
@@ -608,6 +608,8 @@
                               </w:rPr>
                               <w:t xml:space="preserve"> }}</w:t>
                             </w:r>
+                            <w:bookmarkStart w:id="0" w:name="_GoBack"/>
+                            <w:bookmarkEnd w:id="0"/>
                           </w:p>
                           <w:p>
                             <w:pPr>
@@ -690,6 +692,8 @@
                         </w:rPr>
                         <w:t xml:space="preserve"> }}</w:t>
                       </w:r>
+                      <w:bookmarkStart w:id="1" w:name="_GoBack"/>
+                      <w:bookmarkEnd w:id="1"/>
                     </w:p>
                     <w:p>
                       <w:pPr>
@@ -899,8 +903,6 @@
       <w:r>
         <w:tab/>
       </w:r>
-      <w:bookmarkStart w:id="0" w:name="_GoBack"/>
-      <w:bookmarkEnd w:id="0"/>
     </w:p>
     <w:sectPr>
       <w:headerReference w:type="default" r:id="rId6"/>
